--- a/PROJECT/BarsuBiz/public/templates/form4_calculate.docx
+++ b/PROJECT/BarsuBiz/public/templates/form4_calculate.docx
@@ -164,8 +164,25 @@
         <w:rPr>
           <w:sz w:val="24"/>
           <w:szCs w:val="24"/>
-        </w:rPr>
-        <w:t>Создание высокоэффективной технологии аэродинамического звукового упрочнения осевого фрезерного инструмента из быстрорежущих сталей для повышения стойкости при процессах прерывистого резания</w:t>
+          <w:lang w:val="en-US"/>
+        </w:rPr>
+        <w:t>${name</w:t>
+      </w:r>
+      <w:r>
+        <w:rPr>
+          <w:sz w:val="24"/>
+          <w:szCs w:val="24"/>
+          <w:lang w:val="en-US"/>
+        </w:rPr>
+        <w:t>N</w:t>
+      </w:r>
+      <w:r>
+        <w:rPr>
+          <w:sz w:val="24"/>
+          <w:szCs w:val="24"/>
+          <w:lang w:val="en-US"/>
+        </w:rPr>
+        <w:t>}</w:t>
       </w:r>
       <w:r>
         <w:rPr>
@@ -183,6 +200,21 @@
           <w:szCs w:val="24"/>
         </w:rPr>
       </w:pPr>
+      <w:r>
+        <w:rPr>
+          <w:sz w:val="24"/>
+          <w:szCs w:val="24"/>
+          <w:lang w:val="en-US"/>
+        </w:rPr>
+        <w:t>(</w:t>
+      </w:r>
+      <w:r>
+        <w:rPr>
+          <w:sz w:val="24"/>
+          <w:szCs w:val="24"/>
+        </w:rPr>
+        <w:t>Наименование НИР)</w:t>
+      </w:r>
     </w:p>
     <w:p>
       <w:pPr>
@@ -240,8 +272,9 @@
         <w:rPr>
           <w:sz w:val="24"/>
           <w:szCs w:val="24"/>
-        </w:rPr>
-        <w:t>Материаловедение, новые материалы и технологии, 2021-2025</w:t>
+          <w:lang w:val="en-US"/>
+        </w:rPr>
+        <w:t>${nameP}</w:t>
       </w:r>
       <w:r>
         <w:rPr>
@@ -813,14 +846,7 @@
                 <w:sz w:val="24"/>
                 <w:szCs w:val="24"/>
               </w:rPr>
-              <w:t>firstCalculate2</w:t>
-            </w:r>
-            <w:r>
-              <w:rPr>
-                <w:sz w:val="24"/>
-                <w:szCs w:val="24"/>
-              </w:rPr>
-              <w:t>}</w:t>
+              <w:t>firstCalculate2}</w:t>
             </w:r>
           </w:p>
           <w:p>
@@ -977,14 +1003,7 @@
                 <w:sz w:val="24"/>
                 <w:szCs w:val="24"/>
               </w:rPr>
-              <w:t>firstCalculate3</w:t>
-            </w:r>
-            <w:r>
-              <w:rPr>
-                <w:sz w:val="24"/>
-                <w:szCs w:val="24"/>
-              </w:rPr>
-              <w:t>}</w:t>
+              <w:t>firstCalculate3}</w:t>
             </w:r>
           </w:p>
           <w:p>
@@ -1143,14 +1162,7 @@
                 <w:sz w:val="24"/>
                 <w:szCs w:val="24"/>
               </w:rPr>
-              <w:t>firstCalculate4</w:t>
-            </w:r>
-            <w:r>
-              <w:rPr>
-                <w:sz w:val="24"/>
-                <w:szCs w:val="24"/>
-              </w:rPr>
-              <w:t>}</w:t>
+              <w:t>firstCalculate4}</w:t>
             </w:r>
           </w:p>
           <w:p>
@@ -1308,14 +1320,7 @@
                 <w:sz w:val="24"/>
                 <w:szCs w:val="24"/>
               </w:rPr>
-              <w:t>firstCalculate5</w:t>
-            </w:r>
-            <w:r>
-              <w:rPr>
-                <w:sz w:val="24"/>
-                <w:szCs w:val="24"/>
-              </w:rPr>
-              <w:t>}</w:t>
+              <w:t>firstCalculate5}</w:t>
             </w:r>
           </w:p>
           <w:p>
@@ -1473,14 +1478,7 @@
                 <w:sz w:val="24"/>
                 <w:szCs w:val="24"/>
               </w:rPr>
-              <w:t>firstCalculate6</w:t>
-            </w:r>
-            <w:r>
-              <w:rPr>
-                <w:sz w:val="24"/>
-                <w:szCs w:val="24"/>
-              </w:rPr>
-              <w:t>}</w:t>
+              <w:t>firstCalculate6}</w:t>
             </w:r>
           </w:p>
           <w:p>
@@ -1639,14 +1637,7 @@
                 <w:sz w:val="24"/>
                 <w:szCs w:val="24"/>
               </w:rPr>
-              <w:t>firstCalculate7</w:t>
-            </w:r>
-            <w:r>
-              <w:rPr>
-                <w:sz w:val="24"/>
-                <w:szCs w:val="24"/>
-              </w:rPr>
-              <w:t>}</w:t>
+              <w:t>firstCalculate7}</w:t>
             </w:r>
           </w:p>
           <w:p>
@@ -1937,14 +1928,7 @@
                 <w:sz w:val="24"/>
                 <w:szCs w:val="24"/>
               </w:rPr>
-              <w:t>firstCalculate8</w:t>
-            </w:r>
-            <w:r>
-              <w:rPr>
-                <w:sz w:val="24"/>
-                <w:szCs w:val="24"/>
-              </w:rPr>
-              <w:t>}</w:t>
+              <w:t>firstCalculate8}</w:t>
             </w:r>
           </w:p>
         </w:tc>
